--- a/shaderlab/colormask.docx
+++ b/shaderlab/colormask.docx
@@ -8,22 +8,69 @@
           <w:rFonts w:ascii="Courier New" w:hAnsi="Courier New" w:cs="Courier New"/>
         </w:rPr>
       </w:pPr>
-      <w:hyperlink r:id="rId6" w:history="1">
-        <w:r>
-          <w:rPr>
-            <w:rStyle w:val="a5"/>
-            <w:rFonts w:ascii="Courier New" w:hAnsi="Courier New" w:cs="Courier New"/>
-          </w:rPr>
-          <w:t>https://blog.csdn.net/OnafioO/article/details/53746753</w:t>
-        </w:r>
-      </w:hyperlink>
+      <w:r>
+        <w:rPr>
+          <w:rFonts w:ascii="Courier New" w:hAnsi="Courier New" w:cs="Courier New" w:hint="eastAsia"/>
+        </w:rPr>
+        <w:t>ColorMask</w:t>
+      </w:r>
+      <w:r>
+        <w:rPr>
+          <w:rFonts w:ascii="Courier New" w:hAnsi="Courier New" w:cs="Courier New"/>
+        </w:rPr>
+        <w:t>是表示写入哪些通道</w:t>
+      </w:r>
+      <w:r>
+        <w:rPr>
+          <w:rFonts w:ascii="Courier New" w:hAnsi="Courier New" w:cs="Courier New" w:hint="eastAsia"/>
+        </w:rPr>
+        <w:t>，</w:t>
+      </w:r>
+      <w:r>
+        <w:rPr>
+          <w:rFonts w:ascii="Courier New" w:hAnsi="Courier New" w:cs="Courier New"/>
+        </w:rPr>
+        <w:t>可以是</w:t>
+      </w:r>
+      <w:r>
+        <w:rPr>
+          <w:rFonts w:ascii="Courier New" w:hAnsi="Courier New" w:cs="Courier New"/>
+        </w:rPr>
+        <w:t>RGBA</w:t>
+      </w:r>
+      <w:r>
+        <w:rPr>
+          <w:rFonts w:ascii="Courier New" w:hAnsi="Courier New" w:cs="Courier New"/>
+        </w:rPr>
+        <w:t>的任意组合</w:t>
+      </w:r>
     </w:p>
     <w:p>
       <w:pPr>
         <w:rPr>
+          <w:rFonts w:ascii="Courier New" w:hAnsi="Courier New" w:cs="Courier New" w:hint="eastAsia"/>
+        </w:rPr>
+      </w:pPr>
+      <w:r>
+        <w:rPr>
           <w:rFonts w:ascii="Courier New" w:hAnsi="Courier New" w:cs="Courier New"/>
         </w:rPr>
-      </w:pPr>
+        <w:t>当与混合一起作用时</w:t>
+      </w:r>
+      <w:r>
+        <w:rPr>
+          <w:rFonts w:ascii="Courier New" w:hAnsi="Courier New" w:cs="Courier New" w:hint="eastAsia"/>
+        </w:rPr>
+        <w:t>，</w:t>
+      </w:r>
+      <w:r>
+        <w:rPr>
+          <w:rFonts w:ascii="Courier New" w:hAnsi="Courier New" w:cs="Courier New"/>
+        </w:rPr>
+        <w:t>是先混合得到结果之后再选择相应的通道写入颜色缓冲区</w:t>
+      </w:r>
+      <w:bookmarkStart w:id="0" w:name="_GoBack"/>
+      <w:bookmarkEnd w:id="0"/>
     </w:p>
     <w:p>
       <w:pPr>
@@ -31,8 +78,6 @@
           <w:rFonts w:ascii="Courier New" w:hAnsi="Courier New" w:cs="Courier New"/>
         </w:rPr>
       </w:pPr>
-      <w:bookmarkStart w:id="0" w:name="_GoBack"/>
-      <w:bookmarkEnd w:id="0"/>
     </w:p>
     <w:p>
       <w:pPr>
@@ -594,6 +639,18 @@
       <w:u w:val="single"/>
     </w:rPr>
   </w:style>
+  <w:style w:type="character" w:styleId="a6">
+    <w:name w:val="FollowedHyperlink"/>
+    <w:basedOn w:val="a0"/>
+    <w:uiPriority w:val="99"/>
+    <w:semiHidden/>
+    <w:unhideWhenUsed/>
+    <w:rsid w:val="000B37E6"/>
+    <w:rPr>
+      <w:color w:val="954F72" w:themeColor="followedHyperlink"/>
+      <w:u w:val="single"/>
+    </w:rPr>
+  </w:style>
 </w:styles>
 </file>
 
